--- a/Nithin Ram Kalava Resume.docx
+++ b/Nithin Ram Kalava Resume.docx
@@ -33,29 +33,73 @@
     <w:p>
       <w:pPr>
         <w:pStyle w:val="Contact"/>
-      </w:pPr>
-      <w:r>
-        <w:t>linkedin.com/in/nithinramkalava</w:t>
-      </w:r>
-      <w:r>
+        <w:rPr>
+          <w:color w:val="000000" w:themeColor="text1"/>
+        </w:rPr>
+      </w:pPr>
+      <w:hyperlink r:id="rId11" w:history="1">
+        <w:r>
+          <w:rPr>
+            <w:rStyle w:val="Hyperlink"/>
+            <w:i/>
+            <w:iCs/>
+            <w:color w:val="000000" w:themeColor="text1"/>
+          </w:rPr>
+          <w:t>linkedin.com/in/nithinramkalava</w:t>
+        </w:r>
+      </w:hyperlink>
+      <w:r>
+        <w:rPr>
+          <w:color w:val="000000" w:themeColor="text1"/>
+        </w:rPr>
         <w:t xml:space="preserve"> | </w:t>
       </w:r>
-      <w:r>
-        <w:t>github.com/nithinramkalava</w:t>
-      </w:r>
-      <w:r>
+      <w:hyperlink r:id="rId12" w:history="1">
+        <w:r>
+          <w:rPr>
+            <w:rStyle w:val="Hyperlink"/>
+            <w:i/>
+            <w:iCs/>
+            <w:color w:val="000000" w:themeColor="text1"/>
+          </w:rPr>
+          <w:t>github.com/nithinramkalava</w:t>
+        </w:r>
+      </w:hyperlink>
+      <w:r>
+        <w:rPr>
+          <w:color w:val="000000" w:themeColor="text1"/>
+        </w:rPr>
         <w:t xml:space="preserve"> | </w:t>
       </w:r>
       <w:r>
+        <w:rPr>
+          <w:i/>
+          <w:iCs/>
+          <w:color w:val="000000" w:themeColor="text1"/>
+        </w:rPr>
         <w:t>+91 92939 40180</w:t>
       </w:r>
       <w:r>
+        <w:rPr>
+          <w:color w:val="000000" w:themeColor="text1"/>
+        </w:rPr>
         <w:t xml:space="preserve"> | </w:t>
       </w:r>
-      <w:r>
-        <w:t>nithinramkalava@gmail.com</w:t>
-      </w:r>
-      <w:r>
+      <w:hyperlink r:id="rId13" w:history="1">
+        <w:r>
+          <w:rPr>
+            <w:rStyle w:val="Hyperlink"/>
+            <w:i/>
+            <w:iCs/>
+            <w:color w:val="000000" w:themeColor="text1"/>
+          </w:rPr>
+          <w:t>nithinramkalava@gmail.com</w:t>
+        </w:r>
+      </w:hyperlink>
+      <w:r>
+        <w:rPr>
+          <w:color w:val="000000" w:themeColor="text1"/>
+        </w:rPr>
         <w:t xml:space="preserve"> | </w:t>
       </w:r>
     </w:p>
@@ -69,8 +113,24 @@
     </w:p>
     <w:p>
       <w:r>
-        <w:t>Results-driven Data Scientist and Machine Learning Engineer with expertise in post-quantum cryptography and full-stack development. Proficient in implementing complex algorithms, data visualization, and building secure web applications. Demonstrated ability to lead technical projects and create innovative solutions using cutting-edge technologies.</w:t>
-      </w:r>
+        <w:t>Enthusiastic Data Scientist and Full-Stack Developer with a passionate focus on machine learning, crafting robust data pipelines, and developing intelligent technological solutions. Committed to leveraging cutting-edge technologies to transform raw data into meaningful insights while maintaining the highest standards of data privacy and security.</w:t>
+      </w:r>
+    </w:p>
+    <w:p>
+      <w:r>
+        <w:t xml:space="preserve">Portfolio - </w:t>
+      </w:r>
+      <w:hyperlink r:id="rId14" w:history="1">
+        <w:r>
+          <w:rPr>
+            <w:rStyle w:val="Hyperlink"/>
+            <w:i/>
+            <w:iCs/>
+            <w:color w:val="000000" w:themeColor="text1"/>
+          </w:rPr>
+          <w:t>nithinram.onrender.com</w:t>
+        </w:r>
+      </w:hyperlink>
     </w:p>
     <w:p>
       <w:pPr>
@@ -155,13 +215,7 @@
               <w:pStyle w:val="ListBullet"/>
             </w:pPr>
             <w:r>
-              <w:t>Database: PostgreSQL, MySQL, Oracle,</w:t>
-            </w:r>
-            <w:r>
-              <w:t xml:space="preserve"> </w:t>
-            </w:r>
-            <w:r>
-              <w:t>MongoDB</w:t>
+              <w:t>Database: PostgreSQL, MySQL, Oracle, MongoDB</w:t>
             </w:r>
             <w:r>
               <w:t>, Google Cloud, AWS (basic)</w:t>
@@ -248,10 +302,7 @@
         <w:pStyle w:val="Heading2"/>
       </w:pPr>
       <w:r>
-        <w:t>Post-Quantum Cryptography Implementation</w:t>
-      </w:r>
-      <w:r>
-        <w:t xml:space="preserve"> | npm package</w:t>
+        <w:t>Post-Quantum Cryptography Implementation | npm package</w:t>
       </w:r>
     </w:p>
     <w:p>
@@ -319,6 +370,7 @@
         <w:pStyle w:val="Heading2"/>
       </w:pPr>
       <w:r>
+        <w:lastRenderedPageBreak/>
         <w:t>Math Minute | Android Development</w:t>
       </w:r>
     </w:p>
@@ -343,7 +395,6 @@
         <w:pStyle w:val="ListBullet"/>
       </w:pPr>
       <w:r>
-        <w:lastRenderedPageBreak/>
         <w:t>Engineered adaptive difficulty system using Java to maintain user engagement</w:t>
       </w:r>
     </w:p>
@@ -519,6 +570,43 @@
       </w:r>
       <w:r>
         <w:t>College</w:t>
+      </w:r>
+      <w:r>
+        <w:t xml:space="preserve">, </w:t>
+      </w:r>
+      <w:r>
+        <w:t>GUNTUR</w:t>
+      </w:r>
+      <w:r>
+        <w:t xml:space="preserve">, </w:t>
+      </w:r>
+      <w:r>
+        <w:t>ANDHRA PRADESH</w:t>
+      </w:r>
+    </w:p>
+    <w:p>
+      <w:pPr>
+        <w:spacing w:after="0"/>
+      </w:pPr>
+    </w:p>
+    <w:p>
+      <w:pPr>
+        <w:pStyle w:val="Heading2"/>
+      </w:pPr>
+      <w:r>
+        <w:t>ssc – class 10 |</w:t>
+      </w:r>
+      <w:r>
+        <w:t xml:space="preserve"> </w:t>
+      </w:r>
+      <w:r>
+        <w:t xml:space="preserve">9.8 GPA </w:t>
+      </w:r>
+      <w:r>
+        <w:t>|</w:t>
+      </w:r>
+      <w:r>
+        <w:t xml:space="preserve"> Bhashyam high school</w:t>
       </w:r>
       <w:r>
         <w:t xml:space="preserve">, </w:t>
@@ -930,10 +1018,27 @@
           <w:ilvl w:val="0"/>
           <w:numId w:val="29"/>
         </w:numPr>
-      </w:pPr>
-      <w:r>
-        <w:t>Profile: cloud.google.com/[your-profile-id]</w:t>
-      </w:r>
+        <w:rPr>
+          <w:color w:val="000000" w:themeColor="text1"/>
+        </w:rPr>
+      </w:pPr>
+      <w:r>
+        <w:t>Profile:</w:t>
+      </w:r>
+      <w:r>
+        <w:t xml:space="preserve"> </w:t>
+      </w:r>
+      <w:hyperlink r:id="rId15" w:history="1">
+        <w:r>
+          <w:rPr>
+            <w:rStyle w:val="Hyperlink"/>
+            <w:i/>
+            <w:iCs/>
+            <w:color w:val="000000" w:themeColor="text1"/>
+          </w:rPr>
+          <w:t>cloudskillsboost.google/public_profiles/976be462-5d62-4194-8ddc-bd790ca5fa6b</w:t>
+        </w:r>
+      </w:hyperlink>
     </w:p>
     <w:p>
       <w:pPr>
@@ -944,25 +1049,7 @@
         </w:numPr>
       </w:pPr>
       <w:r>
-        <w:t>Areas of Expertise:</w:t>
-      </w:r>
-      <w:r>
-        <w:t xml:space="preserve"> </w:t>
-      </w:r>
-      <w:r>
-        <w:t>Machine Learning on GCP</w:t>
-      </w:r>
-      <w:r>
-        <w:t xml:space="preserve">, </w:t>
-      </w:r>
-      <w:r>
-        <w:t>Data Engineering</w:t>
-      </w:r>
-      <w:r>
-        <w:t xml:space="preserve">, </w:t>
-      </w:r>
-      <w:r>
-        <w:t>Cloud Architecture</w:t>
+        <w:t>Areas of Expertise: Machine Learning on GCP, Data Engineering, Cloud Architecture</w:t>
       </w:r>
     </w:p>
     <w:p>
@@ -974,13 +1061,7 @@
         </w:numPr>
       </w:pPr>
       <w:r>
-        <w:t>Completed 5</w:t>
-      </w:r>
-      <w:r>
-        <w:t>0</w:t>
-      </w:r>
-      <w:r>
-        <w:t>+ hands-on labs</w:t>
+        <w:t>Completed 50+ hands-on labs</w:t>
       </w:r>
     </w:p>
     <w:p>
@@ -1056,7 +1137,6 @@
       </w:r>
     </w:p>
     <w:sectPr>
-      <w:footerReference w:type="default" r:id="rId11"/>
       <w:type w:val="continuous"/>
       <w:pgSz w:w="12240" w:h="15840"/>
       <w:pgMar w:top="1008" w:right="1152" w:bottom="864" w:left="1152" w:header="288" w:footer="144" w:gutter="0"/>
@@ -1094,40 +1174,6 @@
 </w:endnotes>
 </file>
 
-<file path=word/footer1.xml><?xml version="1.0" encoding="utf-8"?>
-<w:ftr xmlns:wpc="http://schemas.microsoft.com/office/word/2010/wordprocessingCanvas" xmlns:cx="http://schemas.microsoft.com/office/drawing/2014/chartex" xmlns:cx1="http://schemas.microsoft.com/office/drawing/2015/9/8/chartex" xmlns:cx2="http://schemas.microsoft.com/office/drawing/2015/10/21/chartex" xmlns:cx3="http://schemas.microsoft.com/office/drawing/2016/5/9/chartex" xmlns:cx4="http://schemas.microsoft.com/office/drawing/2016/5/10/chartex" xmlns:cx5="http://schemas.microsoft.com/office/drawing/2016/5/11/chartex" xmlns:cx6="http://schemas.microsoft.com/office/drawing/2016/5/12/chartex" xmlns:cx7="http://schemas.microsoft.com/office/drawing/2016/5/13/chartex" xmlns:cx8="http://schemas.microsoft.com/office/drawing/2016/5/14/chartex" xmlns:mc="http://schemas.openxmlformats.org/markup-compatibility/2006" xmlns:aink="http://schemas.microsoft.com/office/drawing/2016/ink" xmlns:am3d="http://schemas.microsoft.com/office/drawing/2017/model3d" xmlns:o="urn:schemas-microsoft-com:office:office" xmlns:oel="http://schemas.microsoft.com/office/2019/extlst" xmlns:r="http://schemas.openxmlformats.org/officeDocument/2006/relationships" xmlns:m="http://schemas.openxmlformats.org/officeDocument/2006/math" xmlns:v="urn:schemas-microsoft-com:vml" xmlns:wp14="http://schemas.microsoft.com/office/word/2010/wordprocessingDrawing" xmlns:wp="http://schemas.openxmlformats.org/drawingml/2006/wordprocessingDrawing" xmlns:w10="urn:schemas-microsoft-com:office:word" xmlns:w="http://schemas.openxmlformats.org/wordprocessingml/2006/main" xmlns:w14="http://schemas.microsoft.com/office/word/2010/wordml" xmlns:w15="http://schemas.microsoft.com/office/word/2012/wordml" xmlns:w16cex="http://schemas.microsoft.com/office/word/2018/wordml/cex" xmlns:w16cid="http://schemas.microsoft.com/office/word/2016/wordml/cid" xmlns:w16="http://schemas.microsoft.com/office/word/2018/wordml" xmlns:w16du="http://schemas.microsoft.com/office/word/2023/wordml/word16du" xmlns:w16sdtdh="http://schemas.microsoft.com/office/word/2020/wordml/sdtdatahash" xmlns:w16sdtfl="http://schemas.microsoft.com/office/word/2024/wordml/sdtformatlock" xmlns:w16se="http://schemas.microsoft.com/office/word/2015/wordml/symex" xmlns:wpg="http://schemas.microsoft.com/office/word/2010/wordprocessingGroup" xmlns:wpi="http://schemas.microsoft.com/office/word/2010/wordprocessingInk" xmlns:wne="http://schemas.microsoft.com/office/word/2006/wordml" xmlns:wps="http://schemas.microsoft.com/office/word/2010/wordprocessingShape" mc:Ignorable="w14 w15 w16se w16cid w16 w16cex w16sdtdh w16sdtfl w16du wp14">
-  <w:p>
-    <w:pPr>
-      <w:pStyle w:val="Footer"/>
-    </w:pPr>
-    <w:r>
-      <w:t xml:space="preserve">Page </w:t>
-    </w:r>
-    <w:r>
-      <w:fldChar w:fldCharType="begin"/>
-    </w:r>
-    <w:r>
-      <w:instrText xml:space="preserve"> PAGE   \* MERGEFORMAT </w:instrText>
-    </w:r>
-    <w:r>
-      <w:fldChar w:fldCharType="separate"/>
-    </w:r>
-    <w:r>
-      <w:rPr>
-        <w:noProof/>
-      </w:rPr>
-      <w:t>2</w:t>
-    </w:r>
-    <w:r>
-      <w:rPr>
-        <w:noProof/>
-      </w:rPr>
-      <w:fldChar w:fldCharType="end"/>
-    </w:r>
-  </w:p>
-</w:ftr>
-</file>
-
 <file path=word/footnotes.xml><?xml version="1.0" encoding="utf-8"?>
 <w:footnotes xmlns:wpc="http://schemas.microsoft.com/office/word/2010/wordprocessingCanvas" xmlns:cx="http://schemas.microsoft.com/office/drawing/2014/chartex" xmlns:cx1="http://schemas.microsoft.com/office/drawing/2015/9/8/chartex" xmlns:cx2="http://schemas.microsoft.com/office/drawing/2015/10/21/chartex" xmlns:cx3="http://schemas.microsoft.com/office/drawing/2016/5/9/chartex" xmlns:cx4="http://schemas.microsoft.com/office/drawing/2016/5/10/chartex" xmlns:cx5="http://schemas.microsoft.com/office/drawing/2016/5/11/chartex" xmlns:cx6="http://schemas.microsoft.com/office/drawing/2016/5/12/chartex" xmlns:cx7="http://schemas.microsoft.com/office/drawing/2016/5/13/chartex" xmlns:cx8="http://schemas.microsoft.com/office/drawing/2016/5/14/chartex" xmlns:mc="http://schemas.openxmlformats.org/markup-compatibility/2006" xmlns:aink="http://schemas.microsoft.com/office/drawing/2016/ink" xmlns:am3d="http://schemas.microsoft.com/office/drawing/2017/model3d" xmlns:o="urn:schemas-microsoft-com:office:office" xmlns:oel="http://schemas.microsoft.com/office/2019/extlst" xmlns:r="http://schemas.openxmlformats.org/officeDocument/2006/relationships" xmlns:m="http://schemas.openxmlformats.org/officeDocument/2006/math" xmlns:v="urn:schemas-microsoft-com:vml" xmlns:wp14="http://schemas.microsoft.com/office/word/2010/wordprocessingDrawing" xmlns:wp="http://schemas.openxmlformats.org/drawingml/2006/wordprocessingDrawing" xmlns:w10="urn:schemas-microsoft-com:office:word" xmlns:w="http://schemas.openxmlformats.org/wordprocessingml/2006/main" xmlns:w14="http://schemas.microsoft.com/office/word/2010/wordml" xmlns:w15="http://schemas.microsoft.com/office/word/2012/wordml" xmlns:w16cex="http://schemas.microsoft.com/office/word/2018/wordml/cex" xmlns:w16cid="http://schemas.microsoft.com/office/word/2016/wordml/cid" xmlns:w16="http://schemas.microsoft.com/office/word/2018/wordml" xmlns:w16du="http://schemas.microsoft.com/office/word/2023/wordml/word16du" xmlns:w16sdtdh="http://schemas.microsoft.com/office/word/2020/wordml/sdtdatahash" xmlns:w16sdtfl="http://schemas.microsoft.com/office/word/2024/wordml/sdtformatlock" xmlns:w16se="http://schemas.microsoft.com/office/word/2015/wordml/symex" xmlns:wpg="http://schemas.microsoft.com/office/word/2010/wordprocessingGroup" xmlns:wpi="http://schemas.microsoft.com/office/word/2010/wordprocessingInk" xmlns:wne="http://schemas.microsoft.com/office/word/2006/wordml" xmlns:wps="http://schemas.microsoft.com/office/word/2010/wordprocessingShape" mc:Ignorable="w14 w15 w16se w16cid w16 w16cex w16sdtdh w16sdtfl w16du wp14">
   <w:footnote w:type="separator" w:id="-1">
@@ -1327,7 +1373,6 @@
     <w:lvl w:ilvl="0">
       <w:start w:val="1"/>
       <w:numFmt w:val="bullet"/>
-      <w:pStyle w:val="ListBullet"/>
       <w:lvlText w:val="·"/>
       <w:lvlJc w:val="left"/>
       <w:pPr>
@@ -4632,26 +4677,6 @@
 </file>
 
 <file path=customXml/item1.xml><?xml version="1.0" encoding="utf-8"?>
-<p:properties xmlns:p="http://schemas.microsoft.com/office/2006/metadata/properties" xmlns:xsi="http://www.w3.org/2001/XMLSchema-instance" xmlns:pc="http://schemas.microsoft.com/office/infopath/2007/PartnerControls">
-  <documentManagement>
-    <_ip_UnifiedCompliancePolicyUIAction xmlns="http://schemas.microsoft.com/sharepoint/v3" xsi:nil="true"/>
-    <Image xmlns="71af3243-3dd4-4a8d-8c0d-dd76da1f02a5">
-      <Url xsi:nil="true"/>
-      <Description xsi:nil="true"/>
-    </Image>
-    <Status xmlns="71af3243-3dd4-4a8d-8c0d-dd76da1f02a5">Not started</Status>
-    <_ip_UnifiedCompliancePolicyProperties xmlns="http://schemas.microsoft.com/sharepoint/v3" xsi:nil="true"/>
-    <ImageTagsTaxHTField xmlns="71af3243-3dd4-4a8d-8c0d-dd76da1f02a5">
-      <Terms xmlns="http://schemas.microsoft.com/office/infopath/2007/PartnerControls"/>
-    </ImageTagsTaxHTField>
-    <TaxCatchAll xmlns="230e9df3-be65-4c73-a93b-d1236ebd677e" xsi:nil="true"/>
-    <MediaServiceKeyPoints xmlns="71af3243-3dd4-4a8d-8c0d-dd76da1f02a5" xsi:nil="true"/>
-    <Background xmlns="71af3243-3dd4-4a8d-8c0d-dd76da1f02a5">false</Background>
-  </documentManagement>
-</p:properties>
-</file>
-
-<file path=customXml/item2.xml><?xml version="1.0" encoding="utf-8"?>
 <?mso-contentType ?>
 <FormTemplates xmlns="http://schemas.microsoft.com/sharepoint/v3/contenttype/forms">
   <Display>DocumentLibraryForm</Display>
@@ -4660,7 +4685,7 @@
 </FormTemplates>
 </file>
 
-<file path=customXml/item3.xml><?xml version="1.0" encoding="utf-8"?>
+<file path=customXml/item2.xml><?xml version="1.0" encoding="utf-8"?>
 <ct:contentTypeSchema xmlns:ct="http://schemas.microsoft.com/office/2006/metadata/contentType" xmlns:ma="http://schemas.microsoft.com/office/2006/metadata/properties/metaAttributes" ct:_="" ma:_="" ma:contentTypeName="Document" ma:contentTypeID="0x01010079F111ED35F8CC479449609E8A0923A6" ma:contentTypeVersion="29" ma:contentTypeDescription="Create a new document." ma:contentTypeScope="" ma:versionID="6a914531ae0f23be31da2eba1f3b42a9">
   <xsd:schema xmlns:xsd="http://www.w3.org/2001/XMLSchema" xmlns:xs="http://www.w3.org/2001/XMLSchema" xmlns:p="http://schemas.microsoft.com/office/2006/metadata/properties" xmlns:ns1="http://schemas.microsoft.com/sharepoint/v3" xmlns:ns2="71af3243-3dd4-4a8d-8c0d-dd76da1f02a5" xmlns:ns3="16c05727-aa75-4e4a-9b5f-8a80a1165891" xmlns:ns4="230e9df3-be65-4c73-a93b-d1236ebd677e" targetNamespace="http://schemas.microsoft.com/office/2006/metadata/properties" ma:root="true" ma:fieldsID="ae00154c9e66547f022c4923f88826d6" ns1:_="" ns2:_="" ns3:_="" ns4:_="">
     <xsd:import namespace="http://schemas.microsoft.com/sharepoint/v3"/>
@@ -4972,23 +4997,31 @@
 </ct:contentTypeSchema>
 </file>
 
-<file path=customXml/item4.xml><?xml version="1.0" encoding="utf-8"?>
+<file path=customXml/item3.xml><?xml version="1.0" encoding="utf-8"?>
 <b:Sources xmlns:b="http://schemas.openxmlformats.org/officeDocument/2006/bibliography" xmlns="http://schemas.openxmlformats.org/officeDocument/2006/bibliography" SelectedStyle="\APASixthEditionOfficeOnline.xsl" StyleName="APA" Version="6"/>
 </file>
 
-<file path=customXml/itemProps1.xml><?xml version="1.0" encoding="utf-8"?>
-<ds:datastoreItem xmlns:ds="http://schemas.openxmlformats.org/officeDocument/2006/customXml" ds:itemID="{FC286A1A-83A9-49D0-AE61-B506130901B0}">
-  <ds:schemaRefs>
-    <ds:schemaRef ds:uri="http://schemas.microsoft.com/office/2006/metadata/properties"/>
-    <ds:schemaRef ds:uri="http://schemas.microsoft.com/office/infopath/2007/PartnerControls"/>
-    <ds:schemaRef ds:uri="http://schemas.microsoft.com/sharepoint/v3"/>
-    <ds:schemaRef ds:uri="71af3243-3dd4-4a8d-8c0d-dd76da1f02a5"/>
-    <ds:schemaRef ds:uri="230e9df3-be65-4c73-a93b-d1236ebd677e"/>
-  </ds:schemaRefs>
-</ds:datastoreItem>
+<file path=customXml/item4.xml><?xml version="1.0" encoding="utf-8"?>
+<p:properties xmlns:p="http://schemas.microsoft.com/office/2006/metadata/properties" xmlns:xsi="http://www.w3.org/2001/XMLSchema-instance" xmlns:pc="http://schemas.microsoft.com/office/infopath/2007/PartnerControls">
+  <documentManagement>
+    <_ip_UnifiedCompliancePolicyUIAction xmlns="http://schemas.microsoft.com/sharepoint/v3" xsi:nil="true"/>
+    <Image xmlns="71af3243-3dd4-4a8d-8c0d-dd76da1f02a5">
+      <Url xsi:nil="true"/>
+      <Description xsi:nil="true"/>
+    </Image>
+    <Status xmlns="71af3243-3dd4-4a8d-8c0d-dd76da1f02a5">Not started</Status>
+    <_ip_UnifiedCompliancePolicyProperties xmlns="http://schemas.microsoft.com/sharepoint/v3" xsi:nil="true"/>
+    <ImageTagsTaxHTField xmlns="71af3243-3dd4-4a8d-8c0d-dd76da1f02a5">
+      <Terms xmlns="http://schemas.microsoft.com/office/infopath/2007/PartnerControls"/>
+    </ImageTagsTaxHTField>
+    <TaxCatchAll xmlns="230e9df3-be65-4c73-a93b-d1236ebd677e" xsi:nil="true"/>
+    <MediaServiceKeyPoints xmlns="71af3243-3dd4-4a8d-8c0d-dd76da1f02a5" xsi:nil="true"/>
+    <Background xmlns="71af3243-3dd4-4a8d-8c0d-dd76da1f02a5">false</Background>
+  </documentManagement>
+</p:properties>
 </file>
 
-<file path=customXml/itemProps2.xml><?xml version="1.0" encoding="utf-8"?>
+<file path=customXml/itemProps1.xml><?xml version="1.0" encoding="utf-8"?>
 <ds:datastoreItem xmlns:ds="http://schemas.openxmlformats.org/officeDocument/2006/customXml" ds:itemID="{C03343B0-2E37-4E4D-9C2F-1BB515B811A5}">
   <ds:schemaRefs>
     <ds:schemaRef ds:uri="http://schemas.microsoft.com/sharepoint/v3/contenttype/forms"/>
@@ -4996,7 +5029,7 @@
 </ds:datastoreItem>
 </file>
 
-<file path=customXml/itemProps3.xml><?xml version="1.0" encoding="utf-8"?>
+<file path=customXml/itemProps2.xml><?xml version="1.0" encoding="utf-8"?>
 <ds:datastoreItem xmlns:ds="http://schemas.openxmlformats.org/officeDocument/2006/customXml" ds:itemID="{204E295B-0C82-4E18-9B2C-12F2E12A709D}">
   <ds:schemaRefs>
     <ds:schemaRef ds:uri="http://schemas.microsoft.com/office/2006/metadata/contentType"/>
@@ -5017,7 +5050,7 @@
 </ds:datastoreItem>
 </file>
 
-<file path=customXml/itemProps4.xml><?xml version="1.0" encoding="utf-8"?>
+<file path=customXml/itemProps3.xml><?xml version="1.0" encoding="utf-8"?>
 <ds:datastoreItem xmlns:ds="http://schemas.openxmlformats.org/officeDocument/2006/customXml" ds:itemID="{829E4964-E492-4D5C-A41E-6548D1BBBCF3}">
   <ds:schemaRefs>
     <ds:schemaRef ds:uri="http://schemas.openxmlformats.org/officeDocument/2006/bibliography"/>
@@ -5025,6 +5058,18 @@
 </ds:datastoreItem>
 </file>
 
+<file path=customXml/itemProps4.xml><?xml version="1.0" encoding="utf-8"?>
+<ds:datastoreItem xmlns:ds="http://schemas.openxmlformats.org/officeDocument/2006/customXml" ds:itemID="{FC286A1A-83A9-49D0-AE61-B506130901B0}">
+  <ds:schemaRefs>
+    <ds:schemaRef ds:uri="http://schemas.microsoft.com/office/2006/metadata/properties"/>
+    <ds:schemaRef ds:uri="http://schemas.microsoft.com/office/infopath/2007/PartnerControls"/>
+    <ds:schemaRef ds:uri="http://schemas.microsoft.com/sharepoint/v3"/>
+    <ds:schemaRef ds:uri="71af3243-3dd4-4a8d-8c0d-dd76da1f02a5"/>
+    <ds:schemaRef ds:uri="230e9df3-be65-4c73-a93b-d1236ebd677e"/>
+  </ds:schemaRefs>
+</ds:datastoreItem>
+</file>
+
 <file path=docMetadata/LabelInfo.xml><?xml version="1.0" encoding="utf-8"?>
 <clbl:labelList xmlns:clbl="http://schemas.microsoft.com/office/2020/mipLabelMetadata"/>
 </file>
--- a/Nithin Ram Kalava Resume.docx
+++ b/Nithin Ram Kalava Resume.docx
@@ -1018,9 +1018,6 @@
           <w:ilvl w:val="0"/>
           <w:numId w:val="29"/>
         </w:numPr>
-        <w:rPr>
-          <w:color w:val="000000" w:themeColor="text1"/>
-        </w:rPr>
       </w:pPr>
       <w:r>
         <w:t>Profile:</w:t>
@@ -1034,7 +1031,6 @@
             <w:rStyle w:val="Hyperlink"/>
             <w:i/>
             <w:iCs/>
-            <w:color w:val="000000" w:themeColor="text1"/>
           </w:rPr>
           <w:t>cloudskillsboost.google/public_profiles/976be462-5d62-4194-8ddc-bd790ca5fa6b</w:t>
         </w:r>
@@ -1137,6 +1133,7 @@
       </w:r>
     </w:p>
     <w:sectPr>
+      <w:footerReference w:type="default" r:id="rId16"/>
       <w:type w:val="continuous"/>
       <w:pgSz w:w="12240" w:h="15840"/>
       <w:pgMar w:top="1008" w:right="1152" w:bottom="864" w:left="1152" w:header="288" w:footer="144" w:gutter="0"/>
@@ -1172,6 +1169,40 @@
     </w:p>
   </w:endnote>
 </w:endnotes>
+</file>
+
+<file path=word/footer1.xml><?xml version="1.0" encoding="utf-8"?>
+<w:ftr xmlns:wpc="http://schemas.microsoft.com/office/word/2010/wordprocessingCanvas" xmlns:cx="http://schemas.microsoft.com/office/drawing/2014/chartex" xmlns:cx1="http://schemas.microsoft.com/office/drawing/2015/9/8/chartex" xmlns:cx2="http://schemas.microsoft.com/office/drawing/2015/10/21/chartex" xmlns:cx3="http://schemas.microsoft.com/office/drawing/2016/5/9/chartex" xmlns:cx4="http://schemas.microsoft.com/office/drawing/2016/5/10/chartex" xmlns:cx5="http://schemas.microsoft.com/office/drawing/2016/5/11/chartex" xmlns:cx6="http://schemas.microsoft.com/office/drawing/2016/5/12/chartex" xmlns:cx7="http://schemas.microsoft.com/office/drawing/2016/5/13/chartex" xmlns:cx8="http://schemas.microsoft.com/office/drawing/2016/5/14/chartex" xmlns:mc="http://schemas.openxmlformats.org/markup-compatibility/2006" xmlns:aink="http://schemas.microsoft.com/office/drawing/2016/ink" xmlns:am3d="http://schemas.microsoft.com/office/drawing/2017/model3d" xmlns:o="urn:schemas-microsoft-com:office:office" xmlns:oel="http://schemas.microsoft.com/office/2019/extlst" xmlns:r="http://schemas.openxmlformats.org/officeDocument/2006/relationships" xmlns:m="http://schemas.openxmlformats.org/officeDocument/2006/math" xmlns:v="urn:schemas-microsoft-com:vml" xmlns:wp14="http://schemas.microsoft.com/office/word/2010/wordprocessingDrawing" xmlns:wp="http://schemas.openxmlformats.org/drawingml/2006/wordprocessingDrawing" xmlns:w10="urn:schemas-microsoft-com:office:word" xmlns:w="http://schemas.openxmlformats.org/wordprocessingml/2006/main" xmlns:w14="http://schemas.microsoft.com/office/word/2010/wordml" xmlns:w15="http://schemas.microsoft.com/office/word/2012/wordml" xmlns:w16cex="http://schemas.microsoft.com/office/word/2018/wordml/cex" xmlns:w16cid="http://schemas.microsoft.com/office/word/2016/wordml/cid" xmlns:w16="http://schemas.microsoft.com/office/word/2018/wordml" xmlns:w16du="http://schemas.microsoft.com/office/word/2023/wordml/word16du" xmlns:w16sdtdh="http://schemas.microsoft.com/office/word/2020/wordml/sdtdatahash" xmlns:w16sdtfl="http://schemas.microsoft.com/office/word/2024/wordml/sdtformatlock" xmlns:w16se="http://schemas.microsoft.com/office/word/2015/wordml/symex" xmlns:wpg="http://schemas.microsoft.com/office/word/2010/wordprocessingGroup" xmlns:wpi="http://schemas.microsoft.com/office/word/2010/wordprocessingInk" xmlns:wne="http://schemas.microsoft.com/office/word/2006/wordml" xmlns:wps="http://schemas.microsoft.com/office/word/2010/wordprocessingShape" mc:Ignorable="w14 w15 w16se w16cid w16 w16cex w16sdtdh w16sdtfl w16du wp14">
+  <w:p>
+    <w:pPr>
+      <w:pStyle w:val="Footer"/>
+    </w:pPr>
+    <w:r>
+      <w:t xml:space="preserve">Page </w:t>
+    </w:r>
+    <w:r>
+      <w:fldChar w:fldCharType="begin"/>
+    </w:r>
+    <w:r>
+      <w:instrText xml:space="preserve"> PAGE   \* MERGEFORMAT </w:instrText>
+    </w:r>
+    <w:r>
+      <w:fldChar w:fldCharType="separate"/>
+    </w:r>
+    <w:r>
+      <w:rPr>
+        <w:noProof/>
+      </w:rPr>
+      <w:t>2</w:t>
+    </w:r>
+    <w:r>
+      <w:rPr>
+        <w:noProof/>
+      </w:rPr>
+      <w:fldChar w:fldCharType="end"/>
+    </w:r>
+  </w:p>
+</w:ftr>
 </file>
 
 <file path=word/footnotes.xml><?xml version="1.0" encoding="utf-8"?>
